--- a/系统调度考核任务.docx
+++ b/系统调度考核任务.docx
@@ -317,7 +317,7 @@
     </w:p>
     <w:p>
       <w:pPr>
-        <w:pStyle w:val="6"/>
+        <w:pStyle w:val="8"/>
         <w:numPr>
           <w:ilvl w:val="0"/>
           <w:numId w:val="2"/>
@@ -372,7 +372,7 @@
     </w:p>
     <w:p>
       <w:pPr>
-        <w:pStyle w:val="6"/>
+        <w:pStyle w:val="8"/>
         <w:numPr>
           <w:ilvl w:val="0"/>
           <w:numId w:val="2"/>
@@ -427,7 +427,7 @@
     </w:p>
     <w:p>
       <w:pPr>
-        <w:pStyle w:val="6"/>
+        <w:pStyle w:val="8"/>
         <w:numPr>
           <w:ilvl w:val="0"/>
           <w:numId w:val="2"/>
@@ -544,7 +544,7 @@
     </w:p>
     <w:p>
       <w:pPr>
-        <w:pStyle w:val="6"/>
+        <w:pStyle w:val="8"/>
         <w:numPr>
           <w:ilvl w:val="0"/>
           <w:numId w:val="3"/>
@@ -608,7 +608,7 @@
     </w:p>
     <w:p>
       <w:pPr>
-        <w:pStyle w:val="6"/>
+        <w:pStyle w:val="8"/>
         <w:numPr>
           <w:ilvl w:val="0"/>
           <w:numId w:val="3"/>
@@ -643,7 +643,7 @@
     </w:p>
     <w:p>
       <w:pPr>
-        <w:pStyle w:val="6"/>
+        <w:pStyle w:val="8"/>
         <w:numPr>
           <w:ilvl w:val="0"/>
           <w:numId w:val="3"/>
@@ -1016,7 +1016,7 @@
     </w:p>
     <w:p>
       <w:pPr>
-        <w:pStyle w:val="6"/>
+        <w:pStyle w:val="8"/>
         <w:numPr>
           <w:ilvl w:val="0"/>
           <w:numId w:val="4"/>
@@ -1053,7 +1053,7 @@
     </w:p>
     <w:p>
       <w:pPr>
-        <w:pStyle w:val="6"/>
+        <w:pStyle w:val="8"/>
         <w:ind w:left="630" w:leftChars="300" w:firstLine="0" w:firstLineChars="0"/>
       </w:pPr>
       <w:r>
@@ -1065,7 +1065,7 @@
     </w:p>
     <w:p>
       <w:pPr>
-        <w:pStyle w:val="6"/>
+        <w:pStyle w:val="8"/>
         <w:ind w:left="630" w:leftChars="300" w:firstLineChars="0"/>
       </w:pPr>
       <w:r>
@@ -1086,7 +1086,7 @@
     </w:p>
     <w:p>
       <w:pPr>
-        <w:pStyle w:val="6"/>
+        <w:pStyle w:val="8"/>
         <w:ind w:left="630" w:leftChars="300" w:firstLineChars="0"/>
       </w:pPr>
       <w:r>
@@ -1104,7 +1104,7 @@
     </w:p>
     <w:p>
       <w:pPr>
-        <w:pStyle w:val="6"/>
+        <w:pStyle w:val="8"/>
         <w:ind w:left="630" w:leftChars="300" w:firstLineChars="0"/>
       </w:pPr>
       <w:r>
@@ -1122,7 +1122,7 @@
     </w:p>
     <w:p>
       <w:pPr>
-        <w:pStyle w:val="6"/>
+        <w:pStyle w:val="8"/>
         <w:ind w:left="630" w:leftChars="300" w:firstLineChars="0"/>
       </w:pPr>
       <w:r>
@@ -1137,7 +1137,7 @@
     </w:p>
     <w:p>
       <w:pPr>
-        <w:pStyle w:val="6"/>
+        <w:pStyle w:val="8"/>
         <w:ind w:left="630" w:leftChars="300" w:firstLineChars="0"/>
       </w:pPr>
       <w:r>
@@ -1146,7 +1146,7 @@
     </w:p>
     <w:p>
       <w:pPr>
-        <w:pStyle w:val="6"/>
+        <w:pStyle w:val="8"/>
         <w:ind w:left="630" w:leftChars="300" w:firstLineChars="0"/>
       </w:pPr>
       <w:r>
@@ -1155,7 +1155,7 @@
     </w:p>
     <w:p>
       <w:pPr>
-        <w:pStyle w:val="6"/>
+        <w:pStyle w:val="8"/>
         <w:ind w:left="630" w:leftChars="300" w:firstLine="0" w:firstLineChars="0"/>
       </w:pPr>
       <w:r>
@@ -1167,7 +1167,7 @@
     </w:p>
     <w:p>
       <w:pPr>
-        <w:pStyle w:val="6"/>
+        <w:pStyle w:val="8"/>
         <w:ind w:left="420" w:firstLine="210" w:firstLineChars="0"/>
         <w:rPr>
           <w:rFonts w:hint="eastAsia"/>
@@ -1274,7 +1274,7 @@
     </w:p>
     <w:p>
       <w:pPr>
-        <w:pStyle w:val="6"/>
+        <w:pStyle w:val="8"/>
         <w:ind w:left="420" w:firstLine="210" w:firstLineChars="0"/>
         <w:rPr>
           <w:rFonts w:hint="eastAsia"/>
@@ -1284,7 +1284,7 @@
     </w:p>
     <w:p>
       <w:pPr>
-        <w:pStyle w:val="6"/>
+        <w:pStyle w:val="8"/>
         <w:numPr>
           <w:ilvl w:val="0"/>
           <w:numId w:val="4"/>
@@ -1457,7 +1457,7 @@
     </w:p>
     <w:p>
       <w:pPr>
-        <w:pStyle w:val="6"/>
+        <w:pStyle w:val="8"/>
         <w:numPr>
           <w:ilvl w:val="0"/>
           <w:numId w:val="4"/>
@@ -1514,7 +1514,7 @@
     </w:p>
     <w:p>
       <w:pPr>
-        <w:pStyle w:val="6"/>
+        <w:pStyle w:val="8"/>
         <w:ind w:left="630" w:leftChars="300" w:firstLine="0" w:firstLineChars="0"/>
       </w:pPr>
       <w:r>
@@ -1598,7 +1598,7 @@
     </w:p>
     <w:p>
       <w:pPr>
-        <w:pStyle w:val="6"/>
+        <w:pStyle w:val="8"/>
         <w:ind w:left="630" w:leftChars="300" w:firstLine="0" w:firstLineChars="0"/>
       </w:pPr>
       <w:r>
@@ -1698,7 +1698,7 @@
     </w:p>
     <w:p>
       <w:pPr>
-        <w:pStyle w:val="6"/>
+        <w:pStyle w:val="8"/>
         <w:numPr>
           <w:numId w:val="0"/>
         </w:numPr>
@@ -1724,7 +1724,7 @@
     </w:p>
     <w:p>
       <w:pPr>
-        <w:pStyle w:val="6"/>
+        <w:pStyle w:val="8"/>
         <w:numPr>
           <w:numId w:val="0"/>
         </w:numPr>
@@ -1743,7 +1743,7 @@
     </w:p>
     <w:p>
       <w:pPr>
-        <w:pStyle w:val="6"/>
+        <w:pStyle w:val="8"/>
         <w:numPr>
           <w:numId w:val="0"/>
         </w:numPr>
@@ -1776,7 +1776,7 @@
     </w:p>
     <w:p>
       <w:pPr>
-        <w:pStyle w:val="6"/>
+        <w:pStyle w:val="8"/>
         <w:numPr>
           <w:numId w:val="0"/>
         </w:numPr>
@@ -1802,7 +1802,7 @@
     </w:p>
     <w:p>
       <w:pPr>
-        <w:pStyle w:val="6"/>
+        <w:pStyle w:val="8"/>
         <w:numPr>
           <w:numId w:val="0"/>
         </w:numPr>
@@ -1814,7 +1814,7 @@
     </w:p>
     <w:p>
       <w:pPr>
-        <w:pStyle w:val="6"/>
+        <w:pStyle w:val="8"/>
         <w:numPr>
           <w:ilvl w:val="0"/>
           <w:numId w:val="4"/>
@@ -1897,7 +1897,7 @@
     </w:p>
     <w:p>
       <w:pPr>
-        <w:pStyle w:val="6"/>
+        <w:pStyle w:val="8"/>
         <w:numPr>
           <w:ilvl w:val="1"/>
           <w:numId w:val="4"/>
@@ -1974,7 +1974,7 @@
     </w:p>
     <w:p>
       <w:pPr>
-        <w:pStyle w:val="6"/>
+        <w:pStyle w:val="8"/>
         <w:numPr>
           <w:ilvl w:val="1"/>
           <w:numId w:val="4"/>
@@ -2054,7 +2054,7 @@
     </w:p>
     <w:p>
       <w:pPr>
-        <w:pStyle w:val="6"/>
+        <w:pStyle w:val="8"/>
         <w:numPr>
           <w:ilvl w:val="1"/>
           <w:numId w:val="4"/>
@@ -2137,7 +2137,7 @@
     </w:p>
     <w:p>
       <w:pPr>
-        <w:pStyle w:val="6"/>
+        <w:pStyle w:val="8"/>
         <w:numPr>
           <w:ilvl w:val="1"/>
           <w:numId w:val="4"/>
@@ -2214,7 +2214,7 @@
     </w:p>
     <w:p>
       <w:pPr>
-        <w:pStyle w:val="6"/>
+        <w:pStyle w:val="8"/>
         <w:numPr>
           <w:ilvl w:val="1"/>
           <w:numId w:val="4"/>
@@ -2684,8 +2684,6 @@
         </w:rPr>
         <w:t xml:space="preserve">        </w:t>
       </w:r>
-      <w:bookmarkStart w:id="0" w:name="_GoBack"/>
-      <w:bookmarkEnd w:id="0"/>
     </w:p>
     <w:p>
       <w:pPr>
@@ -2855,7 +2853,7 @@
     </w:p>
     <w:p>
       <w:pPr>
-        <w:pStyle w:val="6"/>
+        <w:pStyle w:val="8"/>
         <w:numPr>
           <w:ilvl w:val="1"/>
           <w:numId w:val="5"/>
@@ -2877,7 +2875,7 @@
     </w:p>
     <w:p>
       <w:pPr>
-        <w:pStyle w:val="6"/>
+        <w:pStyle w:val="8"/>
         <w:numPr>
           <w:ilvl w:val="1"/>
           <w:numId w:val="5"/>
@@ -2896,7 +2894,7 @@
     </w:p>
     <w:p>
       <w:pPr>
-        <w:pStyle w:val="6"/>
+        <w:pStyle w:val="8"/>
         <w:numPr>
           <w:ilvl w:val="1"/>
           <w:numId w:val="5"/>
@@ -2925,7 +2923,7 @@
     </w:p>
     <w:p>
       <w:pPr>
-        <w:pStyle w:val="6"/>
+        <w:pStyle w:val="8"/>
         <w:numPr>
           <w:ilvl w:val="1"/>
           <w:numId w:val="5"/>
@@ -2976,7 +2974,7 @@
     </w:p>
     <w:p>
       <w:pPr>
-        <w:pStyle w:val="6"/>
+        <w:pStyle w:val="8"/>
         <w:numPr>
           <w:ilvl w:val="0"/>
           <w:numId w:val="6"/>
@@ -3032,7 +3030,7 @@
     </w:p>
     <w:p>
       <w:pPr>
-        <w:pStyle w:val="6"/>
+        <w:pStyle w:val="8"/>
         <w:numPr>
           <w:ilvl w:val="0"/>
           <w:numId w:val="6"/>
@@ -3134,7 +3132,7 @@
     </w:p>
     <w:p>
       <w:pPr>
-        <w:pStyle w:val="6"/>
+        <w:pStyle w:val="8"/>
         <w:numPr>
           <w:ilvl w:val="0"/>
           <w:numId w:val="6"/>
@@ -3169,7 +3167,7 @@
     </w:p>
     <w:p>
       <w:pPr>
-        <w:pStyle w:val="6"/>
+        <w:pStyle w:val="8"/>
         <w:numPr>
           <w:ilvl w:val="0"/>
           <w:numId w:val="6"/>
@@ -3286,7 +3284,7 @@
     </w:p>
     <w:p>
       <w:pPr>
-        <w:pStyle w:val="6"/>
+        <w:pStyle w:val="8"/>
         <w:numPr>
           <w:ilvl w:val="0"/>
           <w:numId w:val="6"/>
@@ -3327,10 +3325,68 @@
       <w:r>
         <w:rPr>
           <w:rFonts w:hint="eastAsia"/>
-          <w:lang w:val="en-US" w:eastAsia="zh-CN"/>
-        </w:rPr>
-        <w:t>题目文档，代码模板，评分程序以及数据集均已由实验室上传到Github平台，同学可以自行下载，如果存在疑问可以在该项目的issues中提问，或者发送邮件。</w:t>
-      </w:r>
+          <w:color w:val="FF0000"/>
+          <w:lang w:val="en-US" w:eastAsia="zh-CN"/>
+        </w:rPr>
+        <w:t>题目文档，代码模板，评分程序以及数据集均已由实验室上传到Github平台</w:t>
+      </w:r>
+      <w:r>
+        <w:rPr>
+          <w:rFonts w:hint="eastAsia"/>
+          <w:lang w:val="en-US" w:eastAsia="zh-CN"/>
+        </w:rPr>
+        <w:t>（</w:t>
+      </w:r>
+      <w:r>
+        <w:rPr>
+          <w:rFonts w:ascii="宋体" w:hAnsi="宋体" w:eastAsia="宋体" w:cs="宋体"/>
+          <w:sz w:val="24"/>
+          <w:szCs w:val="24"/>
+        </w:rPr>
+        <w:fldChar w:fldCharType="begin"/>
+      </w:r>
+      <w:r>
+        <w:rPr>
+          <w:rFonts w:ascii="宋体" w:hAnsi="宋体" w:eastAsia="宋体" w:cs="宋体"/>
+          <w:sz w:val="24"/>
+          <w:szCs w:val="24"/>
+        </w:rPr>
+        <w:instrText xml:space="preserve"> HYPERLINK "https://github.com/yanxiaoqi932/TaskScheduler" </w:instrText>
+      </w:r>
+      <w:r>
+        <w:rPr>
+          <w:rFonts w:ascii="宋体" w:hAnsi="宋体" w:eastAsia="宋体" w:cs="宋体"/>
+          <w:sz w:val="24"/>
+          <w:szCs w:val="24"/>
+        </w:rPr>
+        <w:fldChar w:fldCharType="separate"/>
+      </w:r>
+      <w:r>
+        <w:rPr>
+          <w:rStyle w:val="7"/>
+          <w:rFonts w:ascii="宋体" w:hAnsi="宋体" w:eastAsia="宋体" w:cs="宋体"/>
+          <w:sz w:val="24"/>
+          <w:szCs w:val="24"/>
+        </w:rPr>
+        <w:t>yanxiaoqi932/TaskScheduler (github.com)</w:t>
+      </w:r>
+      <w:r>
+        <w:rPr>
+          <w:rFonts w:ascii="宋体" w:hAnsi="宋体" w:eastAsia="宋体" w:cs="宋体"/>
+          <w:sz w:val="24"/>
+          <w:szCs w:val="24"/>
+        </w:rPr>
+        <w:fldChar w:fldCharType="end"/>
+      </w:r>
+      <w:r>
+        <w:rPr>
+          <w:rFonts w:hint="eastAsia"/>
+          <w:lang w:val="en-US" w:eastAsia="zh-CN"/>
+        </w:rPr>
+        <w:t>），同学可以自行下载，如果存在疑问可以在该项目的issues中提问，或者发送邮件。</w:t>
+      </w:r>
+      <w:bookmarkStart w:id="0" w:name="_GoBack"/>
+      <w:bookmarkEnd w:id="0"/>
     </w:p>
     <w:p>
       <w:pPr>
@@ -4431,7 +4487,25 @@
       </w:tblCellMar>
     </w:tblPr>
   </w:style>
-  <w:style w:type="paragraph" w:styleId="6">
+  <w:style w:type="character" w:styleId="6">
+    <w:name w:val="FollowedHyperlink"/>
+    <w:basedOn w:val="5"/>
+    <w:uiPriority w:val="0"/>
+    <w:rPr>
+      <w:color w:val="800080"/>
+      <w:u w:val="single"/>
+    </w:rPr>
+  </w:style>
+  <w:style w:type="character" w:styleId="7">
+    <w:name w:val="Hyperlink"/>
+    <w:basedOn w:val="5"/>
+    <w:uiPriority w:val="0"/>
+    <w:rPr>
+      <w:color w:val="0000FF"/>
+      <w:u w:val="single"/>
+    </w:rPr>
+  </w:style>
+  <w:style w:type="paragraph" w:styleId="8">
     <w:name w:val="List Paragraph"/>
     <w:basedOn w:val="1"/>
     <w:qFormat/>
